--- a/Study Protocol - US Small Bowel Healthy Volunteers v1.4.docx
+++ b/Study Protocol - US Small Bowel Healthy Volunteers v1.4.docx
@@ -1619,15 +1619,23 @@
           <w:t>min</w:t>
         </w:r>
       </w:ins>
-      <w:commentRangeEnd w:id="4"/>
-      <w:r>
-        <w:commentReference w:id="4"/>
-      </w:r>
-      <w:r>
-        <w:rPr>
-          <w:rFonts w:eastAsia="Times New Roman" w:cs="Calibri"/>
-        </w:rPr>
-      </w:r>
+      <w:r>
+        <w:rPr>
+          <w:rFonts w:eastAsia="Times New Roman" w:cs="Calibri"/>
+        </w:rPr>
+      </w:r>
+      <w:ins w:id="39" w:author="Lewis Campbell" w:date="2022-09-18T21:36:50Z">
+        <w:commentRangeEnd w:id="4"/>
+        <w:r>
+          <w:commentReference w:id="4"/>
+        </w:r>
+        <w:r>
+          <w:rPr>
+            <w:rFonts w:eastAsia="Times New Roman" w:cs="Calibri"/>
+          </w:rPr>
+          <w:t>utes</w:t>
+        </w:r>
+      </w:ins>
     </w:p>
     <w:p>
       <w:pPr>
@@ -1641,18 +1649,34 @@
         <w:textAlignment w:val="center"/>
         <w:rPr>
           <w:rFonts w:ascii="Calibri" w:hAnsi="Calibri" w:eastAsia="Times New Roman" w:cs="Calibri"/>
-          <w:ins w:id="46" w:author="James Chu" w:date="2022-09-15T22:06:00Z"/>
-        </w:rPr>
-      </w:pPr>
-      <w:ins w:id="39" w:author="James Chu" w:date="2022-09-15T22:01:00Z">
+          <w:ins w:id="49" w:author="James Chu" w:date="2022-09-15T22:06:00Z"/>
+        </w:rPr>
+      </w:pPr>
+      <w:ins w:id="40" w:author="James Chu" w:date="2022-09-15T22:01:00Z">
         <w:r>
           <w:rPr>
             <w:rFonts w:eastAsia="Times New Roman" w:cs="Calibri"/>
           </w:rPr>
-          <w:t xml:space="preserve">30min and 2h </w:t>
+          <w:t>30min</w:t>
         </w:r>
       </w:ins>
-      <w:del w:id="40" w:author="James Chu" w:date="2022-09-15T22:01:00Z">
+      <w:ins w:id="41" w:author="Lewis Campbell" w:date="2022-09-18T21:36:53Z">
+        <w:r>
+          <w:rPr>
+            <w:rFonts w:eastAsia="Times New Roman" w:cs="Calibri"/>
+          </w:rPr>
+          <w:t>utes</w:t>
+        </w:r>
+      </w:ins>
+      <w:ins w:id="42" w:author="James Chu" w:date="2022-09-15T22:01:00Z">
+        <w:r>
+          <w:rPr>
+            <w:rFonts w:eastAsia="Times New Roman" w:cs="Calibri"/>
+          </w:rPr>
+          <w:t xml:space="preserve"> and 2h </w:t>
+        </w:r>
+      </w:ins>
+      <w:del w:id="43" w:author="James Chu" w:date="2022-09-15T22:01:00Z">
         <w:r>
           <w:rPr>
             <w:rFonts w:eastAsia="Times New Roman" w:cs="Calibri"/>
@@ -1660,7 +1684,7 @@
           <w:delText>A</w:delText>
         </w:r>
       </w:del>
-      <w:ins w:id="41" w:author="James Chu" w:date="2022-09-15T22:01:00Z">
+      <w:ins w:id="44" w:author="James Chu" w:date="2022-09-15T22:01:00Z">
         <w:r>
           <w:rPr>
             <w:rFonts w:eastAsia="Times New Roman" w:cs="Calibri"/>
@@ -1674,7 +1698,7 @@
         </w:rPr>
         <w:t xml:space="preserve">fter ingestion of </w:t>
       </w:r>
-      <w:del w:id="42" w:author="James Chu" w:date="2022-09-15T21:55:00Z">
+      <w:del w:id="45" w:author="James Chu" w:date="2022-09-15T21:55:00Z">
         <w:r>
           <w:rPr>
             <w:rFonts w:eastAsia="Times New Roman" w:cs="Calibri"/>
@@ -1682,7 +1706,7 @@
           <w:delText>meal</w:delText>
         </w:r>
       </w:del>
-      <w:ins w:id="43" w:author="James Chu" w:date="2022-09-15T21:55:00Z">
+      <w:ins w:id="46" w:author="James Chu" w:date="2022-09-15T21:55:00Z">
         <w:r>
           <w:rPr>
             <w:rFonts w:eastAsia="Times New Roman" w:cs="Calibri"/>
@@ -1690,7 +1714,7 @@
           <w:t>the food and water</w:t>
         </w:r>
       </w:ins>
-      <w:del w:id="44" w:author="James Chu" w:date="2022-09-15T22:01:00Z">
+      <w:del w:id="47" w:author="James Chu" w:date="2022-09-15T22:01:00Z">
         <w:r>
           <w:rPr>
             <w:rFonts w:eastAsia="Times New Roman" w:cs="Calibri"/>
@@ -1698,7 +1722,7 @@
           <w:delText>/water/chewing gum (20participants in each arm): at t=30min</w:delText>
         </w:r>
       </w:del>
-      <w:del w:id="45" w:author="James Chu" w:date="2022-09-12T11:43:00Z">
+      <w:del w:id="48" w:author="James Chu" w:date="2022-09-12T11:43:00Z">
         <w:r>
           <w:rPr>
             <w:rFonts w:eastAsia="Times New Roman" w:cs="Calibri"/>
@@ -1732,7 +1756,7 @@
         </w:pPrChange>
         <w:rPr>
           <w:rFonts w:ascii="Calibri" w:hAnsi="Calibri" w:eastAsia="Times New Roman" w:cs="Calibri"/>
-          <w:ins w:id="49" w:author="James Chu" w:date="2022-09-15T22:03:00Z"/>
+          <w:ins w:id="52" w:author="James Chu" w:date="2022-09-15T22:03:00Z"/>
         </w:rPr>
       </w:pPr>
       <w:r>
@@ -1741,7 +1765,7 @@
         </w:rPr>
         <w:t>Ultrasound recordings will commen</w:t>
       </w:r>
-      <w:ins w:id="47" w:author="James Chu" w:date="2022-09-15T22:06:00Z">
+      <w:ins w:id="50" w:author="James Chu" w:date="2022-09-15T22:06:00Z">
         <w:r>
           <w:rPr>
             <w:rFonts w:eastAsia="Times New Roman" w:cs="Calibri"/>
@@ -1749,7 +1773,7 @@
           <w:t>ce once at least two loo</w:t>
         </w:r>
       </w:ins>
-      <w:ins w:id="48" w:author="James Chu" w:date="2022-09-15T22:07:00Z">
+      <w:ins w:id="51" w:author="James Chu" w:date="2022-09-15T22:07:00Z">
         <w:r>
           <w:rPr>
             <w:rFonts w:eastAsia="Times New Roman" w:cs="Calibri"/>
@@ -1766,10 +1790,10 @@
           <w:numId w:val="7"/>
         </w:numPr>
         <w:rPr>
-          <w:del w:id="51" w:author="James Chu" w:date="2022-09-15T22:01:00Z"/>
-        </w:rPr>
-      </w:pPr>
-      <w:del w:id="50" w:author="James Chu" w:date="2022-09-15T22:01:00Z">
+          <w:del w:id="54" w:author="James Chu" w:date="2022-09-15T22:01:00Z"/>
+        </w:rPr>
+      </w:pPr>
+      <w:del w:id="53" w:author="James Chu" w:date="2022-09-15T22:01:00Z">
         <w:r>
           <w:rPr/>
         </w:r>
@@ -1801,7 +1825,7 @@
         <w:rPr/>
         <w:t xml:space="preserve">Where logistically feasible, </w:t>
       </w:r>
-      <w:del w:id="52" w:author="James Chu" w:date="2022-09-15T22:03:00Z">
+      <w:del w:id="55" w:author="James Chu" w:date="2022-09-15T22:03:00Z">
         <w:r>
           <w:rPr/>
           <w:delText xml:space="preserve">a portion have </w:delText>
@@ -1811,13 +1835,13 @@
         <w:rPr/>
         <w:t xml:space="preserve">participants will be </w:t>
       </w:r>
-      <w:del w:id="53" w:author="James Chu" w:date="2022-09-15T22:03:00Z">
+      <w:del w:id="56" w:author="James Chu" w:date="2022-09-15T22:03:00Z">
         <w:r>
           <w:rPr/>
           <w:delText xml:space="preserve">assessed </w:delText>
         </w:r>
       </w:del>
-      <w:ins w:id="54" w:author="James Chu" w:date="2022-09-15T22:03:00Z">
+      <w:ins w:id="57" w:author="James Chu" w:date="2022-09-15T22:03:00Z">
         <w:r>
           <w:rPr/>
           <w:t xml:space="preserve">scanned </w:t>
@@ -1827,7 +1851,7 @@
         <w:rPr/>
         <w:t>by 2</w:t>
       </w:r>
-      <w:del w:id="55" w:author="James Chu" w:date="2022-09-12T11:45:00Z">
+      <w:del w:id="58" w:author="James Chu" w:date="2022-09-12T11:45:00Z">
         <w:r>
           <w:rPr/>
           <w:delText>-3</w:delText>
@@ -1837,31 +1861,31 @@
         <w:rPr/>
         <w:t xml:space="preserve"> operators to assess reproducibility of results. </w:t>
       </w:r>
-      <w:ins w:id="56" w:author="James Chu" w:date="2022-09-15T22:03:00Z">
+      <w:ins w:id="59" w:author="James Chu" w:date="2022-09-15T22:03:00Z">
         <w:r>
           <w:rPr/>
           <w:t xml:space="preserve">Otherwise, the same operator will scan the patient twice at each time point. </w:t>
         </w:r>
       </w:ins>
-      <w:ins w:id="57" w:author="James Chu" w:date="2022-09-15T22:57:00Z">
+      <w:ins w:id="60" w:author="James Chu" w:date="2022-09-15T22:57:00Z">
         <w:r>
           <w:rPr/>
           <w:t>The ultrasound recordings will be de-identified then independently reviewed by at</w:t>
         </w:r>
       </w:ins>
-      <w:ins w:id="58" w:author="James Chu" w:date="2022-09-15T22:07:00Z">
+      <w:ins w:id="61" w:author="James Chu" w:date="2022-09-15T22:07:00Z">
         <w:r>
           <w:rPr/>
           <w:t xml:space="preserve"> least 2 assessors </w:t>
         </w:r>
       </w:ins>
-      <w:ins w:id="59" w:author="James Chu" w:date="2022-09-15T22:58:00Z">
+      <w:ins w:id="62" w:author="James Chu" w:date="2022-09-15T22:58:00Z">
         <w:r>
           <w:rPr/>
           <w:t xml:space="preserve">(who are thus blinded) </w:t>
         </w:r>
       </w:ins>
-      <w:ins w:id="60" w:author="James Chu" w:date="2022-09-15T22:07:00Z">
+      <w:ins w:id="63" w:author="James Chu" w:date="2022-09-15T22:07:00Z">
         <w:r>
           <w:rPr/>
           <w:t xml:space="preserve">to determine the number of small bowel contractions. </w:t>
@@ -1880,10 +1904,10 @@
         <w:textAlignment w:val="center"/>
         <w:rPr>
           <w:rFonts w:ascii="Calibri" w:hAnsi="Calibri" w:eastAsia="Times New Roman" w:cs="Calibri"/>
-          <w:del w:id="62" w:author="James Chu" w:date="2022-09-15T22:06:00Z"/>
-        </w:rPr>
-      </w:pPr>
-      <w:del w:id="61" w:author="James Chu" w:date="2022-09-15T22:06:00Z">
+          <w:del w:id="65" w:author="James Chu" w:date="2022-09-15T22:06:00Z"/>
+        </w:rPr>
+      </w:pPr>
+      <w:del w:id="64" w:author="James Chu" w:date="2022-09-15T22:06:00Z">
         <w:r>
           <w:rPr>
             <w:rFonts w:eastAsia="Times New Roman" w:cs="Calibri"/>
@@ -2097,10 +2121,10 @@
         <w:textAlignment w:val="center"/>
         <w:rPr>
           <w:rFonts w:ascii="Calibri" w:hAnsi="Calibri" w:eastAsia="Times New Roman" w:cs="Calibri"/>
-          <w:del w:id="64" w:author="James Chu" w:date="2022-09-15T22:04:00Z"/>
-        </w:rPr>
-      </w:pPr>
-      <w:del w:id="63" w:author="James Chu" w:date="2022-09-15T22:04:00Z">
+          <w:del w:id="67" w:author="James Chu" w:date="2022-09-15T22:04:00Z"/>
+        </w:rPr>
+      </w:pPr>
+      <w:del w:id="66" w:author="James Chu" w:date="2022-09-15T22:04:00Z">
         <w:r>
           <w:rPr>
             <w:rFonts w:eastAsia="Times New Roman" w:cs="Calibri"/>
@@ -2121,10 +2145,10 @@
         <w:textAlignment w:val="center"/>
         <w:rPr>
           <w:rFonts w:ascii="Calibri" w:hAnsi="Calibri" w:eastAsia="Times New Roman" w:cs="Calibri"/>
-          <w:del w:id="66" w:author="James Chu" w:date="2022-09-15T22:04:00Z"/>
-        </w:rPr>
-      </w:pPr>
-      <w:del w:id="65" w:author="James Chu" w:date="2022-09-15T22:04:00Z">
+          <w:del w:id="69" w:author="James Chu" w:date="2022-09-15T22:04:00Z"/>
+        </w:rPr>
+      </w:pPr>
+      <w:del w:id="68" w:author="James Chu" w:date="2022-09-15T22:04:00Z">
         <w:r>
           <w:rPr>
             <w:rFonts w:eastAsia="Times New Roman" w:cs="Calibri"/>
@@ -2403,10 +2427,10 @@
         <w:textAlignment w:val="center"/>
         <w:rPr>
           <w:rFonts w:ascii="Calibri" w:hAnsi="Calibri" w:eastAsia="Times New Roman" w:cs="Calibri"/>
-          <w:ins w:id="68" w:author="James Chu" w:date="2022-09-15T22:59:00Z"/>
-        </w:rPr>
-      </w:pPr>
-      <w:ins w:id="67" w:author="James Chu" w:date="2022-09-15T22:59:00Z">
+          <w:ins w:id="71" w:author="James Chu" w:date="2022-09-15T22:59:00Z"/>
+        </w:rPr>
+      </w:pPr>
+      <w:ins w:id="70" w:author="James Chu" w:date="2022-09-15T22:59:00Z">
         <w:r>
           <w:rPr>
             <w:rFonts w:eastAsia="Times New Roman" w:cs="Calibri"/>
@@ -2441,15 +2465,13 @@
           <w:rFonts w:eastAsia="Times New Roman" w:cs="Calibri"/>
         </w:rPr>
       </w:r>
-      <w:ins w:id="69" w:author="Lewis Campbell" w:date="2022-09-18T21:04:43Z">
+      <w:ins w:id="72" w:author="Lewis Campbell" w:date="2022-09-18T21:04:43Z">
         <w:commentRangeEnd w:id="7"/>
         <w:r>
           <w:commentReference w:id="7"/>
         </w:r>
         <w:r>
-          <w:rPr>
-            <w:rFonts w:eastAsia="Times New Roman" w:cs="Calibri"/>
-          </w:rPr>
+          <w:rPr/>
           <w:commentReference w:id="8"/>
         </w:r>
       </w:ins>
@@ -2495,7 +2517,7 @@
         </w:rPr>
         <w:t xml:space="preserve">Matched data on bowel parameters before and after a meal will be analysed by simple paired t tests with </w:t>
       </w:r>
-      <w:ins w:id="70" w:author="Lewis Campbell" w:date="2022-09-18T21:04:23Z">
+      <w:ins w:id="73" w:author="Lewis Campbell" w:date="2022-09-18T21:04:23Z">
         <w:r>
           <w:rPr>
             <w:rFonts w:eastAsia="Times New Roman" w:cs="Calibri"/>
@@ -2503,7 +2525,7 @@
           <w:t>8</w:t>
         </w:r>
       </w:ins>
-      <w:del w:id="71" w:author="Lewis Campbell" w:date="2022-09-18T21:04:23Z">
+      <w:del w:id="74" w:author="Lewis Campbell" w:date="2022-09-18T21:04:23Z">
         <w:r>
           <w:rPr>
             <w:rFonts w:eastAsia="Times New Roman" w:cs="Calibri"/>
@@ -2867,7 +2889,7 @@
     <w:p>
       <w:r>
         <w:rPr>
-          <w:rFonts w:ascii="Calibri" w:hAnsi="Calibri" w:eastAsia="等线" w:cs="" w:asciiTheme="minorHAnsi" w:cstheme="minorBidi" w:eastAsiaTheme="minorEastAsia" w:hAnsiTheme="minorHAnsi"/>
+          <w:rFonts w:ascii="Calibri" w:hAnsi="Calibri" w:eastAsia="等线" w:cs=""/>
           <w:b w:val="false"/>
           <w:bCs w:val="false"/>
           <w:i/>

--- a/Study Protocol - US Small Bowel Healthy Volunteers v1.4.docx
+++ b/Study Protocol - US Small Bowel Healthy Volunteers v1.4.docx
@@ -1391,14 +1391,12 @@
           <w:rFonts w:ascii="Calibri" w:hAnsi="Calibri" w:eastAsia="Times New Roman" w:cs="Calibri"/>
         </w:rPr>
       </w:pPr>
-      <w:ins w:id="24" w:author="James Chu" w:date="2022-09-15T21:58:00Z">
-        <w:r>
-          <w:rPr>
-            <w:lang w:val="en-US"/>
-          </w:rPr>
-          <w:t>In the case of any allergic reactions, participants will be advised to present to the emergency department.</w:t>
-        </w:r>
-      </w:ins>
+      <w:r>
+        <w:rPr>
+          <w:lang w:val="en-US"/>
+        </w:rPr>
+        <w:t>In the case of any allergic reactions, participants will be advised to present to the emergency department.</w:t>
+      </w:r>
       <w:bookmarkStart w:id="1" w:name="move1141715491"/>
       <w:bookmarkEnd w:id="1"/>
     </w:p>
@@ -1414,10 +1412,10 @@
         <w:textAlignment w:val="center"/>
         <w:rPr>
           <w:rFonts w:ascii="Calibri" w:hAnsi="Calibri" w:eastAsia="Times New Roman" w:cs="Calibri"/>
-          <w:del w:id="26" w:author="James Chu" w:date="2022-09-15T21:58:00Z"/>
-        </w:rPr>
-      </w:pPr>
-      <w:del w:id="25" w:author="James Chu" w:date="2022-09-15T21:58:00Z">
+          <w:del w:id="25" w:author="James Chu" w:date="2022-09-15T21:58:00Z"/>
+        </w:rPr>
+      </w:pPr>
+      <w:del w:id="24" w:author="James Chu" w:date="2022-09-15T21:58:00Z">
         <w:r>
           <w:rPr>
             <w:rFonts w:eastAsia="Times New Roman" w:cs="Calibri"/>
@@ -1445,7 +1443,7 @@
         </w:rPr>
         <w:t xml:space="preserve">Ultrasound recordings will be taken for </w:t>
       </w:r>
-      <w:del w:id="27" w:author="James Chu" w:date="2022-09-15T21:54:00Z">
+      <w:del w:id="26" w:author="James Chu" w:date="2022-09-15T21:54:00Z">
         <w:r>
           <w:rPr>
             <w:rFonts w:eastAsia="Times New Roman" w:cs="Calibri"/>
@@ -1485,7 +1483,7 @@
         </w:rPr>
         <w:t xml:space="preserve"> </w:t>
       </w:r>
-      <w:del w:id="28" w:author="James Chu" w:date="2022-09-12T11:42:00Z">
+      <w:del w:id="27" w:author="James Chu" w:date="2022-09-12T11:42:00Z">
         <w:commentRangeStart w:id="3"/>
         <w:r>
           <w:rPr>
@@ -1509,7 +1507,7 @@
         </w:rPr>
         <w:t>in the LUQ (jejunum) and RLQ (ileum)</w:t>
       </w:r>
-      <w:ins w:id="29" w:author="James Chu" w:date="2022-09-15T22:00:00Z">
+      <w:ins w:id="28" w:author="James Chu" w:date="2022-09-15T22:00:00Z">
         <w:r>
           <w:rPr>
             <w:rFonts w:eastAsia="Times New Roman" w:cs="Calibri"/>
@@ -1530,7 +1528,7 @@
         <w:textAlignment w:val="center"/>
         <w:rPr>
           <w:rFonts w:ascii="Calibri" w:hAnsi="Calibri" w:eastAsia="Times New Roman" w:cs="Calibri"/>
-          <w:ins w:id="34" w:author="James Chu" w:date="2022-09-15T21:54:00Z"/>
+          <w:ins w:id="33" w:author="James Chu" w:date="2022-09-15T21:54:00Z"/>
         </w:rPr>
       </w:pPr>
       <w:r>
@@ -1539,7 +1537,7 @@
         </w:rPr>
         <w:t>After fasting</w:t>
       </w:r>
-      <w:del w:id="30" w:author="James Chu" w:date="2022-09-15T21:54:00Z">
+      <w:del w:id="29" w:author="James Chu" w:date="2022-09-15T21:54:00Z">
         <w:r>
           <w:rPr>
             <w:rFonts w:eastAsia="Times New Roman" w:cs="Calibri"/>
@@ -1547,7 +1545,7 @@
           <w:delText xml:space="preserve">: at </w:delText>
         </w:r>
       </w:del>
-      <w:del w:id="31" w:author="James Chu" w:date="2022-09-15T21:59:00Z">
+      <w:del w:id="30" w:author="James Chu" w:date="2022-09-15T21:59:00Z">
         <w:r>
           <w:rPr>
             <w:rFonts w:eastAsia="Times New Roman" w:cs="Calibri"/>
@@ -1555,7 +1553,7 @@
           <w:delText>t=0min</w:delText>
         </w:r>
       </w:del>
-      <w:del w:id="32" w:author="James Chu" w:date="2022-09-12T10:47:00Z">
+      <w:del w:id="31" w:author="James Chu" w:date="2022-09-12T10:47:00Z">
         <w:r>
           <w:rPr>
             <w:rFonts w:eastAsia="Times New Roman" w:cs="Calibri"/>
@@ -1563,7 +1561,7 @@
           <w:delText>, &amp; t=30min</w:delText>
         </w:r>
       </w:del>
-      <w:ins w:id="33" w:author="James Chu" w:date="2022-09-15T22:00:00Z">
+      <w:ins w:id="32" w:author="James Chu" w:date="2022-09-15T22:00:00Z">
         <w:r>
           <w:rPr>
             <w:rFonts w:eastAsia="Times New Roman" w:cs="Calibri"/>
@@ -1586,7 +1584,7 @@
           <w:rFonts w:ascii="Calibri" w:hAnsi="Calibri" w:eastAsia="Times New Roman" w:cs="Calibri"/>
         </w:rPr>
       </w:pPr>
-      <w:ins w:id="35" w:author="James Chu" w:date="2022-09-15T21:54:00Z">
+      <w:ins w:id="34" w:author="James Chu" w:date="2022-09-15T21:54:00Z">
         <w:commentRangeStart w:id="4"/>
         <w:r>
           <w:rPr>
@@ -1595,7 +1593,7 @@
           <w:t xml:space="preserve">After chewing gum for </w:t>
         </w:r>
       </w:ins>
-      <w:ins w:id="36" w:author="James Chu" w:date="2022-09-15T22:01:00Z">
+      <w:ins w:id="35" w:author="James Chu" w:date="2022-09-15T22:01:00Z">
         <w:r>
           <w:rPr>
             <w:rFonts w:eastAsia="Times New Roman" w:cs="Calibri"/>
@@ -1603,7 +1601,7 @@
           <w:t>1</w:t>
         </w:r>
       </w:ins>
-      <w:ins w:id="37" w:author="James Chu" w:date="2022-09-15T22:48:00Z">
+      <w:ins w:id="36" w:author="James Chu" w:date="2022-09-15T22:48:00Z">
         <w:r>
           <w:rPr>
             <w:rFonts w:eastAsia="Times New Roman" w:cs="Calibri"/>
@@ -1611,7 +1609,7 @@
           <w:t>5</w:t>
         </w:r>
       </w:ins>
-      <w:ins w:id="38" w:author="James Chu" w:date="2022-09-15T21:54:00Z">
+      <w:ins w:id="37" w:author="James Chu" w:date="2022-09-15T21:54:00Z">
         <w:r>
           <w:rPr>
             <w:rFonts w:eastAsia="Times New Roman" w:cs="Calibri"/>
@@ -1624,7 +1622,7 @@
           <w:rFonts w:eastAsia="Times New Roman" w:cs="Calibri"/>
         </w:rPr>
       </w:r>
-      <w:ins w:id="39" w:author="Lewis Campbell" w:date="2022-09-18T21:36:50Z">
+      <w:ins w:id="38" w:author="Lewis Campbell" w:date="2022-09-18T21:36:50Z">
         <w:commentRangeEnd w:id="4"/>
         <w:r>
           <w:commentReference w:id="4"/>
@@ -1649,10 +1647,10 @@
         <w:textAlignment w:val="center"/>
         <w:rPr>
           <w:rFonts w:ascii="Calibri" w:hAnsi="Calibri" w:eastAsia="Times New Roman" w:cs="Calibri"/>
-          <w:ins w:id="49" w:author="James Chu" w:date="2022-09-15T22:06:00Z"/>
-        </w:rPr>
-      </w:pPr>
-      <w:ins w:id="40" w:author="James Chu" w:date="2022-09-15T22:01:00Z">
+          <w:ins w:id="48" w:author="James Chu" w:date="2022-09-15T22:06:00Z"/>
+        </w:rPr>
+      </w:pPr>
+      <w:ins w:id="39" w:author="James Chu" w:date="2022-09-15T22:01:00Z">
         <w:r>
           <w:rPr>
             <w:rFonts w:eastAsia="Times New Roman" w:cs="Calibri"/>
@@ -1660,7 +1658,7 @@
           <w:t>30min</w:t>
         </w:r>
       </w:ins>
-      <w:ins w:id="41" w:author="Lewis Campbell" w:date="2022-09-18T21:36:53Z">
+      <w:ins w:id="40" w:author="Lewis Campbell" w:date="2022-09-18T21:36:53Z">
         <w:r>
           <w:rPr>
             <w:rFonts w:eastAsia="Times New Roman" w:cs="Calibri"/>
@@ -1668,7 +1666,7 @@
           <w:t>utes</w:t>
         </w:r>
       </w:ins>
-      <w:ins w:id="42" w:author="James Chu" w:date="2022-09-15T22:01:00Z">
+      <w:ins w:id="41" w:author="James Chu" w:date="2022-09-15T22:01:00Z">
         <w:r>
           <w:rPr>
             <w:rFonts w:eastAsia="Times New Roman" w:cs="Calibri"/>
@@ -1676,7 +1674,7 @@
           <w:t xml:space="preserve"> and 2h </w:t>
         </w:r>
       </w:ins>
-      <w:del w:id="43" w:author="James Chu" w:date="2022-09-15T22:01:00Z">
+      <w:del w:id="42" w:author="James Chu" w:date="2022-09-15T22:01:00Z">
         <w:r>
           <w:rPr>
             <w:rFonts w:eastAsia="Times New Roman" w:cs="Calibri"/>
@@ -1684,7 +1682,7 @@
           <w:delText>A</w:delText>
         </w:r>
       </w:del>
-      <w:ins w:id="44" w:author="James Chu" w:date="2022-09-15T22:01:00Z">
+      <w:ins w:id="43" w:author="James Chu" w:date="2022-09-15T22:01:00Z">
         <w:r>
           <w:rPr>
             <w:rFonts w:eastAsia="Times New Roman" w:cs="Calibri"/>
@@ -1698,7 +1696,7 @@
         </w:rPr>
         <w:t xml:space="preserve">fter ingestion of </w:t>
       </w:r>
-      <w:del w:id="45" w:author="James Chu" w:date="2022-09-15T21:55:00Z">
+      <w:del w:id="44" w:author="James Chu" w:date="2022-09-15T21:55:00Z">
         <w:r>
           <w:rPr>
             <w:rFonts w:eastAsia="Times New Roman" w:cs="Calibri"/>
@@ -1706,7 +1704,7 @@
           <w:delText>meal</w:delText>
         </w:r>
       </w:del>
-      <w:ins w:id="46" w:author="James Chu" w:date="2022-09-15T21:55:00Z">
+      <w:ins w:id="45" w:author="James Chu" w:date="2022-09-15T21:55:00Z">
         <w:r>
           <w:rPr>
             <w:rFonts w:eastAsia="Times New Roman" w:cs="Calibri"/>
@@ -1714,7 +1712,7 @@
           <w:t>the food and water</w:t>
         </w:r>
       </w:ins>
-      <w:del w:id="47" w:author="James Chu" w:date="2022-09-15T22:01:00Z">
+      <w:del w:id="46" w:author="James Chu" w:date="2022-09-15T22:01:00Z">
         <w:r>
           <w:rPr>
             <w:rFonts w:eastAsia="Times New Roman" w:cs="Calibri"/>
@@ -1722,7 +1720,7 @@
           <w:delText>/water/chewing gum (20participants in each arm): at t=30min</w:delText>
         </w:r>
       </w:del>
-      <w:del w:id="48" w:author="James Chu" w:date="2022-09-12T11:43:00Z">
+      <w:del w:id="47" w:author="James Chu" w:date="2022-09-12T11:43:00Z">
         <w:r>
           <w:rPr>
             <w:rFonts w:eastAsia="Times New Roman" w:cs="Calibri"/>
@@ -1756,7 +1754,7 @@
         </w:pPrChange>
         <w:rPr>
           <w:rFonts w:ascii="Calibri" w:hAnsi="Calibri" w:eastAsia="Times New Roman" w:cs="Calibri"/>
-          <w:ins w:id="52" w:author="James Chu" w:date="2022-09-15T22:03:00Z"/>
+          <w:ins w:id="51" w:author="James Chu" w:date="2022-09-15T22:03:00Z"/>
         </w:rPr>
       </w:pPr>
       <w:r>
@@ -1765,7 +1763,7 @@
         </w:rPr>
         <w:t>Ultrasound recordings will commen</w:t>
       </w:r>
-      <w:ins w:id="50" w:author="James Chu" w:date="2022-09-15T22:06:00Z">
+      <w:ins w:id="49" w:author="James Chu" w:date="2022-09-15T22:06:00Z">
         <w:r>
           <w:rPr>
             <w:rFonts w:eastAsia="Times New Roman" w:cs="Calibri"/>
@@ -1773,7 +1771,7 @@
           <w:t>ce once at least two loo</w:t>
         </w:r>
       </w:ins>
-      <w:ins w:id="51" w:author="James Chu" w:date="2022-09-15T22:07:00Z">
+      <w:ins w:id="50" w:author="James Chu" w:date="2022-09-15T22:07:00Z">
         <w:r>
           <w:rPr>
             <w:rFonts w:eastAsia="Times New Roman" w:cs="Calibri"/>
@@ -1790,10 +1788,10 @@
           <w:numId w:val="7"/>
         </w:numPr>
         <w:rPr>
-          <w:del w:id="54" w:author="James Chu" w:date="2022-09-15T22:01:00Z"/>
-        </w:rPr>
-      </w:pPr>
-      <w:del w:id="53" w:author="James Chu" w:date="2022-09-15T22:01:00Z">
+          <w:del w:id="53" w:author="James Chu" w:date="2022-09-15T22:01:00Z"/>
+        </w:rPr>
+      </w:pPr>
+      <w:del w:id="52" w:author="James Chu" w:date="2022-09-15T22:01:00Z">
         <w:r>
           <w:rPr/>
         </w:r>
@@ -1825,7 +1823,7 @@
         <w:rPr/>
         <w:t xml:space="preserve">Where logistically feasible, </w:t>
       </w:r>
-      <w:del w:id="55" w:author="James Chu" w:date="2022-09-15T22:03:00Z">
+      <w:del w:id="54" w:author="James Chu" w:date="2022-09-15T22:03:00Z">
         <w:r>
           <w:rPr/>
           <w:delText xml:space="preserve">a portion have </w:delText>
@@ -1835,13 +1833,13 @@
         <w:rPr/>
         <w:t xml:space="preserve">participants will be </w:t>
       </w:r>
-      <w:del w:id="56" w:author="James Chu" w:date="2022-09-15T22:03:00Z">
+      <w:del w:id="55" w:author="James Chu" w:date="2022-09-15T22:03:00Z">
         <w:r>
           <w:rPr/>
           <w:delText xml:space="preserve">assessed </w:delText>
         </w:r>
       </w:del>
-      <w:ins w:id="57" w:author="James Chu" w:date="2022-09-15T22:03:00Z">
+      <w:ins w:id="56" w:author="James Chu" w:date="2022-09-15T22:03:00Z">
         <w:r>
           <w:rPr/>
           <w:t xml:space="preserve">scanned </w:t>
@@ -1851,7 +1849,7 @@
         <w:rPr/>
         <w:t>by 2</w:t>
       </w:r>
-      <w:del w:id="58" w:author="James Chu" w:date="2022-09-12T11:45:00Z">
+      <w:del w:id="57" w:author="James Chu" w:date="2022-09-12T11:45:00Z">
         <w:r>
           <w:rPr/>
           <w:delText>-3</w:delText>
@@ -1861,31 +1859,31 @@
         <w:rPr/>
         <w:t xml:space="preserve"> operators to assess reproducibility of results. </w:t>
       </w:r>
-      <w:ins w:id="59" w:author="James Chu" w:date="2022-09-15T22:03:00Z">
+      <w:ins w:id="58" w:author="James Chu" w:date="2022-09-15T22:03:00Z">
         <w:r>
           <w:rPr/>
           <w:t xml:space="preserve">Otherwise, the same operator will scan the patient twice at each time point. </w:t>
         </w:r>
       </w:ins>
-      <w:ins w:id="60" w:author="James Chu" w:date="2022-09-15T22:57:00Z">
+      <w:ins w:id="59" w:author="James Chu" w:date="2022-09-15T22:57:00Z">
         <w:r>
           <w:rPr/>
           <w:t>The ultrasound recordings will be de-identified then independently reviewed by at</w:t>
         </w:r>
       </w:ins>
-      <w:ins w:id="61" w:author="James Chu" w:date="2022-09-15T22:07:00Z">
+      <w:ins w:id="60" w:author="James Chu" w:date="2022-09-15T22:07:00Z">
         <w:r>
           <w:rPr/>
           <w:t xml:space="preserve"> least 2 assessors </w:t>
         </w:r>
       </w:ins>
-      <w:ins w:id="62" w:author="James Chu" w:date="2022-09-15T22:58:00Z">
+      <w:ins w:id="61" w:author="James Chu" w:date="2022-09-15T22:58:00Z">
         <w:r>
           <w:rPr/>
           <w:t xml:space="preserve">(who are thus blinded) </w:t>
         </w:r>
       </w:ins>
-      <w:ins w:id="63" w:author="James Chu" w:date="2022-09-15T22:07:00Z">
+      <w:ins w:id="62" w:author="James Chu" w:date="2022-09-15T22:07:00Z">
         <w:r>
           <w:rPr/>
           <w:t xml:space="preserve">to determine the number of small bowel contractions. </w:t>
@@ -1904,10 +1902,10 @@
         <w:textAlignment w:val="center"/>
         <w:rPr>
           <w:rFonts w:ascii="Calibri" w:hAnsi="Calibri" w:eastAsia="Times New Roman" w:cs="Calibri"/>
-          <w:del w:id="65" w:author="James Chu" w:date="2022-09-15T22:06:00Z"/>
-        </w:rPr>
-      </w:pPr>
-      <w:del w:id="64" w:author="James Chu" w:date="2022-09-15T22:06:00Z">
+          <w:del w:id="64" w:author="James Chu" w:date="2022-09-15T22:06:00Z"/>
+        </w:rPr>
+      </w:pPr>
+      <w:del w:id="63" w:author="James Chu" w:date="2022-09-15T22:06:00Z">
         <w:r>
           <w:rPr>
             <w:rFonts w:eastAsia="Times New Roman" w:cs="Calibri"/>
@@ -2121,10 +2119,10 @@
         <w:textAlignment w:val="center"/>
         <w:rPr>
           <w:rFonts w:ascii="Calibri" w:hAnsi="Calibri" w:eastAsia="Times New Roman" w:cs="Calibri"/>
-          <w:del w:id="67" w:author="James Chu" w:date="2022-09-15T22:04:00Z"/>
-        </w:rPr>
-      </w:pPr>
-      <w:del w:id="66" w:author="James Chu" w:date="2022-09-15T22:04:00Z">
+          <w:del w:id="66" w:author="James Chu" w:date="2022-09-15T22:04:00Z"/>
+        </w:rPr>
+      </w:pPr>
+      <w:del w:id="65" w:author="James Chu" w:date="2022-09-15T22:04:00Z">
         <w:r>
           <w:rPr>
             <w:rFonts w:eastAsia="Times New Roman" w:cs="Calibri"/>
@@ -2145,10 +2143,10 @@
         <w:textAlignment w:val="center"/>
         <w:rPr>
           <w:rFonts w:ascii="Calibri" w:hAnsi="Calibri" w:eastAsia="Times New Roman" w:cs="Calibri"/>
-          <w:del w:id="69" w:author="James Chu" w:date="2022-09-15T22:04:00Z"/>
-        </w:rPr>
-      </w:pPr>
-      <w:del w:id="68" w:author="James Chu" w:date="2022-09-15T22:04:00Z">
+          <w:del w:id="68" w:author="James Chu" w:date="2022-09-15T22:04:00Z"/>
+        </w:rPr>
+      </w:pPr>
+      <w:del w:id="67" w:author="James Chu" w:date="2022-09-15T22:04:00Z">
         <w:r>
           <w:rPr>
             <w:rFonts w:eastAsia="Times New Roman" w:cs="Calibri"/>
@@ -2233,8 +2231,24 @@
         <w:rPr>
           <w:rFonts w:eastAsia="Times New Roman" w:cs="Calibri"/>
         </w:rPr>
-        <w:t>3.4 Privacy issues</w:t>
-      </w:r>
+        <w:t xml:space="preserve">3.4 </w:t>
+      </w:r>
+      <w:del w:id="69" w:author="Lewis Campbell" w:date="2022-09-18T21:37:56Z">
+        <w:r>
+          <w:rPr>
+            <w:rFonts w:eastAsia="Times New Roman" w:cs="Calibri"/>
+          </w:rPr>
+          <w:delText>Privacy issues</w:delText>
+        </w:r>
+      </w:del>
+      <w:ins w:id="70" w:author="Lewis Campbell" w:date="2022-09-18T21:37:56Z">
+        <w:r>
+          <w:rPr>
+            <w:rFonts w:eastAsia="Times New Roman" w:cs="Calibri"/>
+          </w:rPr>
+          <w:t>Data security</w:t>
+        </w:r>
+      </w:ins>
     </w:p>
     <w:p>
       <w:pPr>
@@ -2427,10 +2441,10 @@
         <w:textAlignment w:val="center"/>
         <w:rPr>
           <w:rFonts w:ascii="Calibri" w:hAnsi="Calibri" w:eastAsia="Times New Roman" w:cs="Calibri"/>
-          <w:ins w:id="71" w:author="James Chu" w:date="2022-09-15T22:59:00Z"/>
-        </w:rPr>
-      </w:pPr>
-      <w:ins w:id="70" w:author="James Chu" w:date="2022-09-15T22:59:00Z">
+          <w:ins w:id="72" w:author="James Chu" w:date="2022-09-15T22:59:00Z"/>
+        </w:rPr>
+      </w:pPr>
+      <w:ins w:id="71" w:author="James Chu" w:date="2022-09-15T22:59:00Z">
         <w:r>
           <w:rPr>
             <w:rFonts w:eastAsia="Times New Roman" w:cs="Calibri"/>
@@ -2465,7 +2479,7 @@
           <w:rFonts w:eastAsia="Times New Roman" w:cs="Calibri"/>
         </w:rPr>
       </w:r>
-      <w:ins w:id="72" w:author="Lewis Campbell" w:date="2022-09-18T21:04:43Z">
+      <w:ins w:id="73" w:author="Lewis Campbell" w:date="2022-09-18T21:04:43Z">
         <w:commentRangeEnd w:id="7"/>
         <w:r>
           <w:commentReference w:id="7"/>
@@ -2517,7 +2531,7 @@
         </w:rPr>
         <w:t xml:space="preserve">Matched data on bowel parameters before and after a meal will be analysed by simple paired t tests with </w:t>
       </w:r>
-      <w:ins w:id="73" w:author="Lewis Campbell" w:date="2022-09-18T21:04:23Z">
+      <w:ins w:id="74" w:author="Lewis Campbell" w:date="2022-09-18T21:04:23Z">
         <w:r>
           <w:rPr>
             <w:rFonts w:eastAsia="Times New Roman" w:cs="Calibri"/>
@@ -2525,7 +2539,7 @@
           <w:t>8</w:t>
         </w:r>
       </w:ins>
-      <w:del w:id="74" w:author="Lewis Campbell" w:date="2022-09-18T21:04:23Z">
+      <w:del w:id="75" w:author="Lewis Campbell" w:date="2022-09-18T21:04:23Z">
         <w:r>
           <w:rPr>
             <w:rFonts w:eastAsia="Times New Roman" w:cs="Calibri"/>
